--- a/3 Foundations of NLP and ML/7 Logistic Regression/11_Feature importance and Model interpretability.docx
+++ b/3 Foundations of NLP and ML/7 Logistic Regression/11_Feature importance and Model interpretability.docx
@@ -6,17 +6,23 @@
       <w:pPr>
         <w:rPr>
           <w:noProof/>
+          <w:sz w:val="26"/>
+          <w:szCs w:val="26"/>
         </w:rPr>
       </w:pPr>
       <w:r>
         <w:rPr>
           <w:noProof/>
+          <w:sz w:val="26"/>
+          <w:szCs w:val="26"/>
         </w:rPr>
         <w:t xml:space="preserve">We have learnt the whole objective of LR if to find otpimal W and we have a weight vector for that </w:t>
       </w:r>
       <w:r>
         <w:rPr>
           <w:noProof/>
+          <w:sz w:val="26"/>
+          <w:szCs w:val="26"/>
         </w:rPr>
         <w:t>W.</w:t>
       </w:r>
@@ -25,11 +31,15 @@
       <w:pPr>
         <w:rPr>
           <w:noProof/>
+          <w:sz w:val="26"/>
+          <w:szCs w:val="26"/>
         </w:rPr>
       </w:pPr>
       <w:r>
         <w:rPr>
           <w:noProof/>
+          <w:sz w:val="26"/>
+          <w:szCs w:val="26"/>
         </w:rPr>
         <w:t>i.e. each feature is assigned weight.</w:t>
       </w:r>
@@ -38,11 +48,15 @@
       <w:pPr>
         <w:rPr>
           <w:noProof/>
+          <w:sz w:val="26"/>
+          <w:szCs w:val="26"/>
         </w:rPr>
       </w:pPr>
       <w:r>
         <w:rPr>
           <w:noProof/>
+          <w:sz w:val="26"/>
+          <w:szCs w:val="26"/>
         </w:rPr>
         <w:t>The assumption in LR is that all the features are independent.</w:t>
       </w:r>
@@ -51,11 +65,15 @@
       <w:pPr>
         <w:rPr>
           <w:noProof/>
+          <w:sz w:val="26"/>
+          <w:szCs w:val="26"/>
         </w:rPr>
       </w:pPr>
       <w:r>
         <w:rPr>
           <w:noProof/>
+          <w:sz w:val="26"/>
+          <w:szCs w:val="26"/>
         </w:rPr>
         <w:t>And so feature importance in LR can be determined by Wj’s.</w:t>
       </w:r>
@@ -63,13 +81,15 @@
     <w:p>
       <w:pPr>
         <w:rPr>
-          <w:sz w:val="24"/>
-          <w:szCs w:val="24"/>
+          <w:sz w:val="26"/>
+          <w:szCs w:val="26"/>
         </w:rPr>
       </w:pPr>
       <w:r>
         <w:rPr>
           <w:noProof/>
+          <w:sz w:val="26"/>
+          <w:szCs w:val="26"/>
         </w:rPr>
         <w:drawing>
           <wp:inline distT="0" distB="0" distL="0" distR="0" wp14:anchorId="3B455DBB" wp14:editId="17D56934">
@@ -111,14 +131,14 @@
     <w:p>
       <w:pPr>
         <w:rPr>
-          <w:sz w:val="24"/>
-          <w:szCs w:val="24"/>
-        </w:rPr>
-      </w:pPr>
-      <w:r>
-        <w:rPr>
-          <w:sz w:val="24"/>
-          <w:szCs w:val="24"/>
+          <w:sz w:val="26"/>
+          <w:szCs w:val="26"/>
+        </w:rPr>
+      </w:pPr>
+      <w:r>
+        <w:rPr>
+          <w:sz w:val="26"/>
+          <w:szCs w:val="26"/>
         </w:rPr>
         <w:t>In KNN we used Forward feature selection and this method is algorithm independent and can be used in all algorithms to find feature importance.</w:t>
       </w:r>
@@ -126,14 +146,14 @@
     <w:p>
       <w:pPr>
         <w:rPr>
-          <w:sz w:val="24"/>
-          <w:szCs w:val="24"/>
-        </w:rPr>
-      </w:pPr>
-      <w:r>
-        <w:rPr>
-          <w:sz w:val="24"/>
-          <w:szCs w:val="24"/>
+          <w:sz w:val="26"/>
+          <w:szCs w:val="26"/>
+        </w:rPr>
+      </w:pPr>
+      <w:r>
+        <w:rPr>
+          <w:sz w:val="26"/>
+          <w:szCs w:val="26"/>
         </w:rPr>
         <w:t>In NB we used to find feature importance using conditional probability i.e. more the probability more important the feature is.</w:t>
       </w:r>
@@ -141,30 +161,30 @@
     <w:p>
       <w:pPr>
         <w:rPr>
-          <w:sz w:val="24"/>
-          <w:szCs w:val="24"/>
-        </w:rPr>
-      </w:pPr>
-      <w:r>
-        <w:rPr>
-          <w:sz w:val="24"/>
-          <w:szCs w:val="24"/>
+          <w:sz w:val="26"/>
+          <w:szCs w:val="26"/>
+        </w:rPr>
+      </w:pPr>
+      <w:r>
+        <w:rPr>
+          <w:sz w:val="26"/>
+          <w:szCs w:val="26"/>
         </w:rPr>
         <w:t xml:space="preserve">In LR we determine it by </w:t>
       </w:r>
       <w:proofErr w:type="spellStart"/>
       <w:r>
         <w:rPr>
-          <w:sz w:val="24"/>
-          <w:szCs w:val="24"/>
+          <w:sz w:val="26"/>
+          <w:szCs w:val="26"/>
         </w:rPr>
         <w:t>Wj’s</w:t>
       </w:r>
       <w:proofErr w:type="spellEnd"/>
       <w:r>
         <w:rPr>
-          <w:sz w:val="24"/>
-          <w:szCs w:val="24"/>
+          <w:sz w:val="26"/>
+          <w:szCs w:val="26"/>
         </w:rPr>
         <w:t>.</w:t>
       </w:r>
@@ -172,13 +192,15 @@
     <w:p>
       <w:pPr>
         <w:rPr>
-          <w:sz w:val="24"/>
-          <w:szCs w:val="24"/>
+          <w:sz w:val="26"/>
+          <w:szCs w:val="26"/>
         </w:rPr>
       </w:pPr>
       <w:r>
         <w:rPr>
           <w:noProof/>
+          <w:sz w:val="26"/>
+          <w:szCs w:val="26"/>
         </w:rPr>
         <w:drawing>
           <wp:inline distT="0" distB="0" distL="0" distR="0" wp14:anchorId="154621C1" wp14:editId="3E89B76A">
@@ -220,62 +242,62 @@
     <w:p>
       <w:pPr>
         <w:rPr>
-          <w:sz w:val="24"/>
-          <w:szCs w:val="24"/>
-        </w:rPr>
-      </w:pPr>
-      <w:r>
-        <w:rPr>
-          <w:sz w:val="24"/>
-          <w:szCs w:val="24"/>
+          <w:sz w:val="26"/>
+          <w:szCs w:val="26"/>
+        </w:rPr>
+      </w:pPr>
+      <w:r>
+        <w:rPr>
+          <w:sz w:val="26"/>
+          <w:szCs w:val="26"/>
         </w:rPr>
         <w:t xml:space="preserve">We take absolute values for </w:t>
       </w:r>
       <w:proofErr w:type="spellStart"/>
       <w:r>
         <w:rPr>
-          <w:sz w:val="24"/>
-          <w:szCs w:val="24"/>
+          <w:sz w:val="26"/>
+          <w:szCs w:val="26"/>
         </w:rPr>
         <w:t>Wj</w:t>
       </w:r>
       <w:proofErr w:type="spellEnd"/>
       <w:r>
         <w:rPr>
-          <w:sz w:val="24"/>
-          <w:szCs w:val="24"/>
+          <w:sz w:val="26"/>
+          <w:szCs w:val="26"/>
         </w:rPr>
         <w:t xml:space="preserve"> and when </w:t>
       </w:r>
       <w:proofErr w:type="spellStart"/>
       <w:r>
         <w:rPr>
-          <w:sz w:val="24"/>
-          <w:szCs w:val="24"/>
+          <w:sz w:val="26"/>
+          <w:szCs w:val="26"/>
         </w:rPr>
         <w:t>Wj</w:t>
       </w:r>
       <w:proofErr w:type="spellEnd"/>
       <w:r>
         <w:rPr>
-          <w:sz w:val="24"/>
-          <w:szCs w:val="24"/>
+          <w:sz w:val="26"/>
+          <w:szCs w:val="26"/>
         </w:rPr>
         <w:t xml:space="preserve"> increase it will directly impact the multiplication of </w:t>
       </w:r>
       <w:proofErr w:type="spellStart"/>
       <w:r>
         <w:rPr>
-          <w:sz w:val="24"/>
-          <w:szCs w:val="24"/>
+          <w:sz w:val="26"/>
+          <w:szCs w:val="26"/>
         </w:rPr>
         <w:t>WtXq</w:t>
       </w:r>
       <w:proofErr w:type="spellEnd"/>
       <w:r>
         <w:rPr>
-          <w:sz w:val="24"/>
-          <w:szCs w:val="24"/>
+          <w:sz w:val="26"/>
+          <w:szCs w:val="26"/>
         </w:rPr>
         <w:t xml:space="preserve"> because it is nothing but sum of all </w:t>
       </w:r>
@@ -283,8 +305,8 @@
       <w:proofErr w:type="gramStart"/>
       <w:r>
         <w:rPr>
-          <w:sz w:val="24"/>
-          <w:szCs w:val="24"/>
+          <w:sz w:val="26"/>
+          <w:szCs w:val="26"/>
         </w:rPr>
         <w:t>Wj.Xqj</w:t>
       </w:r>
@@ -294,38 +316,39 @@
     <w:p>
       <w:pPr>
         <w:rPr>
-          <w:sz w:val="24"/>
-          <w:szCs w:val="24"/>
-        </w:rPr>
-      </w:pPr>
-      <w:r>
-        <w:rPr>
-          <w:sz w:val="24"/>
-          <w:szCs w:val="24"/>
-        </w:rPr>
+          <w:sz w:val="26"/>
+          <w:szCs w:val="26"/>
+        </w:rPr>
+      </w:pPr>
+      <w:r>
+        <w:rPr>
+          <w:sz w:val="26"/>
+          <w:szCs w:val="26"/>
+        </w:rPr>
+        <w:lastRenderedPageBreak/>
         <w:t xml:space="preserve">And hence if </w:t>
       </w:r>
       <w:proofErr w:type="spellStart"/>
       <w:r>
         <w:rPr>
-          <w:sz w:val="24"/>
-          <w:szCs w:val="24"/>
+          <w:sz w:val="26"/>
+          <w:szCs w:val="26"/>
         </w:rPr>
         <w:t>Wj</w:t>
       </w:r>
       <w:proofErr w:type="spellEnd"/>
       <w:r>
         <w:rPr>
-          <w:sz w:val="24"/>
-          <w:szCs w:val="24"/>
+          <w:sz w:val="26"/>
+          <w:szCs w:val="26"/>
         </w:rPr>
         <w:t xml:space="preserve"> is positive and large so </w:t>
       </w:r>
       <w:proofErr w:type="gramStart"/>
       <w:r>
         <w:rPr>
-          <w:sz w:val="24"/>
-          <w:szCs w:val="24"/>
+          <w:sz w:val="26"/>
+          <w:szCs w:val="26"/>
         </w:rPr>
         <w:t>P(</w:t>
       </w:r>
@@ -333,16 +356,16 @@
       <w:proofErr w:type="gramEnd"/>
       <w:r>
         <w:rPr>
-          <w:sz w:val="24"/>
-          <w:szCs w:val="24"/>
+          <w:sz w:val="26"/>
+          <w:szCs w:val="26"/>
         </w:rPr>
         <w:t>Yq</w:t>
       </w:r>
       <w:proofErr w:type="spellEnd"/>
       <w:r>
         <w:rPr>
-          <w:sz w:val="24"/>
-          <w:szCs w:val="24"/>
+          <w:sz w:val="26"/>
+          <w:szCs w:val="26"/>
         </w:rPr>
         <w:t xml:space="preserve"> = +1) gets high and vice versa.</w:t>
       </w:r>
@@ -350,23 +373,24 @@
     <w:p>
       <w:pPr>
         <w:rPr>
-          <w:sz w:val="24"/>
-          <w:szCs w:val="24"/>
-        </w:rPr>
-      </w:pPr>
-    </w:p>
-    <w:p>
-      <w:pPr>
-        <w:rPr>
-          <w:sz w:val="24"/>
-          <w:szCs w:val="24"/>
+          <w:sz w:val="26"/>
+          <w:szCs w:val="26"/>
+        </w:rPr>
+      </w:pPr>
+    </w:p>
+    <w:p>
+      <w:pPr>
+        <w:rPr>
+          <w:sz w:val="26"/>
+          <w:szCs w:val="26"/>
         </w:rPr>
       </w:pPr>
       <w:r>
         <w:rPr>
           <w:noProof/>
-        </w:rPr>
-        <w:lastRenderedPageBreak/>
+          <w:sz w:val="26"/>
+          <w:szCs w:val="26"/>
+        </w:rPr>
         <w:drawing>
           <wp:inline distT="0" distB="0" distL="0" distR="0" wp14:anchorId="4964EBE1" wp14:editId="5233F2EA">
             <wp:extent cx="6645910" cy="3919855"/>
@@ -407,38 +431,38 @@
     <w:p>
       <w:pPr>
         <w:rPr>
-          <w:sz w:val="24"/>
-          <w:szCs w:val="24"/>
-        </w:rPr>
-      </w:pPr>
-    </w:p>
-    <w:p>
-      <w:pPr>
-        <w:rPr>
-          <w:sz w:val="24"/>
-          <w:szCs w:val="24"/>
-        </w:rPr>
-      </w:pPr>
-      <w:r>
-        <w:rPr>
-          <w:sz w:val="24"/>
-          <w:szCs w:val="24"/>
+          <w:sz w:val="26"/>
+          <w:szCs w:val="26"/>
+        </w:rPr>
+      </w:pPr>
+    </w:p>
+    <w:p>
+      <w:pPr>
+        <w:rPr>
+          <w:sz w:val="26"/>
+          <w:szCs w:val="26"/>
+        </w:rPr>
+      </w:pPr>
+      <w:r>
+        <w:rPr>
+          <w:sz w:val="26"/>
+          <w:szCs w:val="26"/>
         </w:rPr>
         <w:t xml:space="preserve">For </w:t>
       </w:r>
       <w:proofErr w:type="gramStart"/>
       <w:r>
         <w:rPr>
-          <w:sz w:val="24"/>
-          <w:szCs w:val="24"/>
+          <w:sz w:val="26"/>
+          <w:szCs w:val="26"/>
         </w:rPr>
         <w:t>example</w:t>
       </w:r>
       <w:proofErr w:type="gramEnd"/>
       <w:r>
         <w:rPr>
-          <w:sz w:val="24"/>
-          <w:szCs w:val="24"/>
+          <w:sz w:val="26"/>
+          <w:szCs w:val="26"/>
         </w:rPr>
         <w:t xml:space="preserve"> we need to determine between male and female.</w:t>
       </w:r>
@@ -446,54 +470,54 @@
     <w:p>
       <w:pPr>
         <w:rPr>
-          <w:sz w:val="24"/>
-          <w:szCs w:val="24"/>
-        </w:rPr>
-      </w:pPr>
-      <w:r>
-        <w:rPr>
-          <w:sz w:val="24"/>
-          <w:szCs w:val="24"/>
+          <w:sz w:val="26"/>
+          <w:szCs w:val="26"/>
+        </w:rPr>
+      </w:pPr>
+      <w:r>
+        <w:rPr>
+          <w:sz w:val="26"/>
+          <w:szCs w:val="26"/>
         </w:rPr>
         <w:t xml:space="preserve">So hair length can be one of the important feature and hence </w:t>
       </w:r>
       <w:proofErr w:type="spellStart"/>
       <w:r>
         <w:rPr>
-          <w:sz w:val="24"/>
-          <w:szCs w:val="24"/>
+          <w:sz w:val="26"/>
+          <w:szCs w:val="26"/>
         </w:rPr>
         <w:t>Whl</w:t>
       </w:r>
       <w:proofErr w:type="spellEnd"/>
       <w:r>
         <w:rPr>
-          <w:sz w:val="24"/>
-          <w:szCs w:val="24"/>
+          <w:sz w:val="26"/>
+          <w:szCs w:val="26"/>
         </w:rPr>
         <w:t xml:space="preserve"> is high and -</w:t>
       </w:r>
       <w:proofErr w:type="spellStart"/>
       <w:r>
         <w:rPr>
-          <w:sz w:val="24"/>
-          <w:szCs w:val="24"/>
+          <w:sz w:val="26"/>
+          <w:szCs w:val="26"/>
         </w:rPr>
         <w:t>ive</w:t>
       </w:r>
       <w:proofErr w:type="spellEnd"/>
       <w:r>
         <w:rPr>
-          <w:sz w:val="24"/>
-          <w:szCs w:val="24"/>
+          <w:sz w:val="26"/>
+          <w:szCs w:val="26"/>
         </w:rPr>
         <w:t xml:space="preserve"> means </w:t>
       </w:r>
       <w:proofErr w:type="gramStart"/>
       <w:r>
         <w:rPr>
-          <w:sz w:val="24"/>
-          <w:szCs w:val="24"/>
+          <w:sz w:val="26"/>
+          <w:szCs w:val="26"/>
         </w:rPr>
         <w:t>P(</w:t>
       </w:r>
@@ -501,16 +525,16 @@
       <w:proofErr w:type="gramEnd"/>
       <w:r>
         <w:rPr>
-          <w:sz w:val="24"/>
-          <w:szCs w:val="24"/>
+          <w:sz w:val="26"/>
+          <w:szCs w:val="26"/>
         </w:rPr>
         <w:t>Yq</w:t>
       </w:r>
       <w:proofErr w:type="spellEnd"/>
       <w:r>
         <w:rPr>
-          <w:sz w:val="24"/>
-          <w:szCs w:val="24"/>
+          <w:sz w:val="26"/>
+          <w:szCs w:val="26"/>
         </w:rPr>
         <w:t xml:space="preserve"> = -1) is high.</w:t>
       </w:r>
@@ -518,38 +542,38 @@
     <w:p>
       <w:pPr>
         <w:rPr>
-          <w:sz w:val="24"/>
-          <w:szCs w:val="24"/>
-        </w:rPr>
-      </w:pPr>
-      <w:r>
-        <w:rPr>
-          <w:sz w:val="24"/>
-          <w:szCs w:val="24"/>
+          <w:sz w:val="26"/>
+          <w:szCs w:val="26"/>
+        </w:rPr>
+      </w:pPr>
+      <w:r>
+        <w:rPr>
+          <w:sz w:val="26"/>
+          <w:szCs w:val="26"/>
         </w:rPr>
         <w:t>And Height can also be one of the important feature i.e. if W(height) is +</w:t>
       </w:r>
       <w:proofErr w:type="spellStart"/>
       <w:r>
         <w:rPr>
-          <w:sz w:val="24"/>
-          <w:szCs w:val="24"/>
+          <w:sz w:val="26"/>
+          <w:szCs w:val="26"/>
         </w:rPr>
         <w:t>ive</w:t>
       </w:r>
       <w:proofErr w:type="spellEnd"/>
       <w:r>
         <w:rPr>
-          <w:sz w:val="24"/>
-          <w:szCs w:val="24"/>
+          <w:sz w:val="26"/>
+          <w:szCs w:val="26"/>
         </w:rPr>
         <w:t xml:space="preserve"> and high means </w:t>
       </w:r>
       <w:proofErr w:type="gramStart"/>
       <w:r>
         <w:rPr>
-          <w:sz w:val="24"/>
-          <w:szCs w:val="24"/>
+          <w:sz w:val="26"/>
+          <w:szCs w:val="26"/>
         </w:rPr>
         <w:t>P(</w:t>
       </w:r>
@@ -557,16 +581,16 @@
       <w:proofErr w:type="gramEnd"/>
       <w:r>
         <w:rPr>
-          <w:sz w:val="24"/>
-          <w:szCs w:val="24"/>
+          <w:sz w:val="26"/>
+          <w:szCs w:val="26"/>
         </w:rPr>
         <w:t>Yq</w:t>
       </w:r>
       <w:proofErr w:type="spellEnd"/>
       <w:r>
         <w:rPr>
-          <w:sz w:val="24"/>
-          <w:szCs w:val="24"/>
+          <w:sz w:val="26"/>
+          <w:szCs w:val="26"/>
         </w:rPr>
         <w:t xml:space="preserve"> = +1) is high.</w:t>
       </w:r>
@@ -574,14 +598,14 @@
     <w:p>
       <w:pPr>
         <w:rPr>
-          <w:sz w:val="24"/>
-          <w:szCs w:val="24"/>
-        </w:rPr>
-      </w:pPr>
-      <w:r>
-        <w:rPr>
-          <w:sz w:val="24"/>
-          <w:szCs w:val="24"/>
+          <w:sz w:val="26"/>
+          <w:szCs w:val="26"/>
+        </w:rPr>
+      </w:pPr>
+      <w:r>
+        <w:rPr>
+          <w:sz w:val="26"/>
+          <w:szCs w:val="26"/>
         </w:rPr>
         <w:t>Here +1 is male and -1 is Female.</w:t>
       </w:r>
@@ -589,14 +613,17 @@
     <w:p>
       <w:pPr>
         <w:rPr>
-          <w:sz w:val="24"/>
-          <w:szCs w:val="24"/>
+          <w:sz w:val="26"/>
+          <w:szCs w:val="26"/>
         </w:rPr>
       </w:pPr>
       <w:r>
         <w:rPr>
           <w:noProof/>
-        </w:rPr>
+          <w:sz w:val="26"/>
+          <w:szCs w:val="26"/>
+        </w:rPr>
+        <w:lastRenderedPageBreak/>
         <w:drawing>
           <wp:inline distT="0" distB="0" distL="0" distR="0" wp14:anchorId="4E6BABDC" wp14:editId="13ACE7D9">
             <wp:extent cx="6629400" cy="4000500"/>
@@ -637,15 +664,16 @@
     <w:p>
       <w:pPr>
         <w:rPr>
-          <w:sz w:val="24"/>
-          <w:szCs w:val="24"/>
+          <w:sz w:val="26"/>
+          <w:szCs w:val="26"/>
         </w:rPr>
       </w:pPr>
       <w:r>
         <w:rPr>
           <w:noProof/>
-        </w:rPr>
-        <w:lastRenderedPageBreak/>
+          <w:sz w:val="26"/>
+          <w:szCs w:val="26"/>
+        </w:rPr>
         <w:drawing>
           <wp:inline distT="0" distB="0" distL="0" distR="0" wp14:anchorId="6E433F63" wp14:editId="24E39C3F">
             <wp:extent cx="6372225" cy="2981325"/>
@@ -686,14 +714,14 @@
     <w:p>
       <w:pPr>
         <w:rPr>
-          <w:sz w:val="24"/>
-          <w:szCs w:val="24"/>
-        </w:rPr>
-      </w:pPr>
-      <w:r>
-        <w:rPr>
-          <w:sz w:val="24"/>
-          <w:szCs w:val="24"/>
+          <w:sz w:val="26"/>
+          <w:szCs w:val="26"/>
+        </w:rPr>
+      </w:pPr>
+      <w:r>
+        <w:rPr>
+          <w:sz w:val="26"/>
+          <w:szCs w:val="26"/>
         </w:rPr>
         <w:t>]</w:t>
       </w:r>
@@ -701,23 +729,23 @@
     <w:p>
       <w:pPr>
         <w:rPr>
-          <w:sz w:val="24"/>
-          <w:szCs w:val="24"/>
+          <w:sz w:val="26"/>
+          <w:szCs w:val="26"/>
         </w:rPr>
       </w:pPr>
       <w:proofErr w:type="gramStart"/>
       <w:r>
         <w:rPr>
-          <w:sz w:val="24"/>
-          <w:szCs w:val="24"/>
+          <w:sz w:val="26"/>
+          <w:szCs w:val="26"/>
         </w:rPr>
         <w:t>So</w:t>
       </w:r>
       <w:proofErr w:type="gramEnd"/>
       <w:r>
         <w:rPr>
-          <w:sz w:val="24"/>
-          <w:szCs w:val="24"/>
+          <w:sz w:val="26"/>
+          <w:szCs w:val="26"/>
         </w:rPr>
         <w:t xml:space="preserve"> using this feature importance we can show interpretability means we can give reasonings to our selected class label.</w:t>
       </w:r>
@@ -725,62 +753,62 @@
     <w:p>
       <w:pPr>
         <w:rPr>
-          <w:sz w:val="24"/>
-          <w:szCs w:val="24"/>
-        </w:rPr>
-      </w:pPr>
-      <w:r>
-        <w:rPr>
-          <w:sz w:val="24"/>
-          <w:szCs w:val="24"/>
+          <w:sz w:val="26"/>
+          <w:szCs w:val="26"/>
+        </w:rPr>
+      </w:pPr>
+      <w:r>
+        <w:rPr>
+          <w:sz w:val="26"/>
+          <w:szCs w:val="26"/>
         </w:rPr>
         <w:t xml:space="preserve">Suppose we </w:t>
       </w:r>
       <w:proofErr w:type="spellStart"/>
       <w:r>
         <w:rPr>
-          <w:sz w:val="24"/>
-          <w:szCs w:val="24"/>
+          <w:sz w:val="26"/>
+          <w:szCs w:val="26"/>
         </w:rPr>
         <w:t>determind</w:t>
       </w:r>
       <w:proofErr w:type="spellEnd"/>
       <w:r>
         <w:rPr>
-          <w:sz w:val="24"/>
-          <w:szCs w:val="24"/>
+          <w:sz w:val="26"/>
+          <w:szCs w:val="26"/>
         </w:rPr>
         <w:t xml:space="preserve"> </w:t>
       </w:r>
       <w:proofErr w:type="spellStart"/>
       <w:r>
         <w:rPr>
-          <w:sz w:val="24"/>
-          <w:szCs w:val="24"/>
+          <w:sz w:val="26"/>
+          <w:szCs w:val="26"/>
         </w:rPr>
         <w:t>Yq</w:t>
       </w:r>
       <w:proofErr w:type="spellEnd"/>
       <w:r>
         <w:rPr>
-          <w:sz w:val="24"/>
-          <w:szCs w:val="24"/>
+          <w:sz w:val="26"/>
+          <w:szCs w:val="26"/>
         </w:rPr>
         <w:t xml:space="preserve"> as positive so we can say that since W(height) is high for </w:t>
       </w:r>
       <w:proofErr w:type="spellStart"/>
       <w:r>
         <w:rPr>
-          <w:sz w:val="24"/>
-          <w:szCs w:val="24"/>
+          <w:sz w:val="26"/>
+          <w:szCs w:val="26"/>
         </w:rPr>
         <w:t>Xq</w:t>
       </w:r>
       <w:proofErr w:type="spellEnd"/>
       <w:r>
         <w:rPr>
-          <w:sz w:val="24"/>
-          <w:szCs w:val="24"/>
+          <w:sz w:val="26"/>
+          <w:szCs w:val="26"/>
         </w:rPr>
         <w:t xml:space="preserve"> it is a boy.</w:t>
       </w:r>
@@ -788,23 +816,23 @@
     <w:p>
       <w:pPr>
         <w:rPr>
-          <w:sz w:val="24"/>
-          <w:szCs w:val="24"/>
+          <w:sz w:val="26"/>
+          <w:szCs w:val="26"/>
         </w:rPr>
       </w:pPr>
       <w:proofErr w:type="gramStart"/>
       <w:r>
         <w:rPr>
-          <w:sz w:val="24"/>
-          <w:szCs w:val="24"/>
+          <w:sz w:val="26"/>
+          <w:szCs w:val="26"/>
         </w:rPr>
         <w:t>SO</w:t>
       </w:r>
       <w:proofErr w:type="gramEnd"/>
       <w:r>
         <w:rPr>
-          <w:sz w:val="24"/>
-          <w:szCs w:val="24"/>
+          <w:sz w:val="26"/>
+          <w:szCs w:val="26"/>
         </w:rPr>
         <w:t xml:space="preserve"> in this way if we have 1000 features so we can just take top 5 features using feature importance and give reasoning based on them.</w:t>
       </w:r>
@@ -812,14 +840,17 @@
     <w:p>
       <w:pPr>
         <w:rPr>
-          <w:sz w:val="24"/>
-          <w:szCs w:val="24"/>
+          <w:sz w:val="26"/>
+          <w:szCs w:val="26"/>
         </w:rPr>
       </w:pPr>
       <w:r>
         <w:rPr>
           <w:noProof/>
-        </w:rPr>
+          <w:sz w:val="26"/>
+          <w:szCs w:val="26"/>
+        </w:rPr>
+        <w:lastRenderedPageBreak/>
         <w:drawing>
           <wp:inline distT="0" distB="0" distL="0" distR="0" wp14:anchorId="34532917" wp14:editId="6785E7E1">
             <wp:extent cx="6645910" cy="3258820"/>
@@ -860,22 +891,22 @@
     <w:p>
       <w:pPr>
         <w:rPr>
-          <w:sz w:val="24"/>
-          <w:szCs w:val="24"/>
-        </w:rPr>
-      </w:pPr>
-    </w:p>
-    <w:p>
-      <w:pPr>
-        <w:rPr>
-          <w:sz w:val="24"/>
-          <w:szCs w:val="24"/>
-        </w:rPr>
-      </w:pPr>
-      <w:r>
-        <w:rPr>
-          <w:sz w:val="24"/>
-          <w:szCs w:val="24"/>
+          <w:sz w:val="26"/>
+          <w:szCs w:val="26"/>
+        </w:rPr>
+      </w:pPr>
+    </w:p>
+    <w:p>
+      <w:pPr>
+        <w:rPr>
+          <w:sz w:val="26"/>
+          <w:szCs w:val="26"/>
+        </w:rPr>
+      </w:pPr>
+      <w:r>
+        <w:rPr>
+          <w:sz w:val="26"/>
+          <w:szCs w:val="26"/>
         </w:rPr>
         <w:t>Comments:</w:t>
       </w:r>
@@ -883,15 +914,16 @@
     <w:p>
       <w:pPr>
         <w:rPr>
-          <w:sz w:val="24"/>
-          <w:szCs w:val="24"/>
+          <w:sz w:val="26"/>
+          <w:szCs w:val="26"/>
         </w:rPr>
       </w:pPr>
       <w:r>
         <w:rPr>
           <w:noProof/>
-        </w:rPr>
-        <w:lastRenderedPageBreak/>
+          <w:sz w:val="26"/>
+          <w:szCs w:val="26"/>
+        </w:rPr>
         <w:drawing>
           <wp:inline distT="0" distB="0" distL="0" distR="0" wp14:anchorId="53ACC5AC" wp14:editId="538EAF88">
             <wp:extent cx="6645910" cy="3466465"/>
@@ -932,22 +964,26 @@
     <w:p>
       <w:pPr>
         <w:rPr>
-          <w:sz w:val="24"/>
-          <w:szCs w:val="24"/>
-        </w:rPr>
-      </w:pPr>
-    </w:p>
-    <w:p>
-      <w:pPr>
-        <w:rPr>
-          <w:sz w:val="24"/>
-          <w:szCs w:val="24"/>
-        </w:rPr>
-      </w:pPr>
+          <w:sz w:val="26"/>
+          <w:szCs w:val="26"/>
+        </w:rPr>
+      </w:pPr>
+    </w:p>
+    <w:p>
+      <w:pPr>
+        <w:rPr>
+          <w:sz w:val="26"/>
+          <w:szCs w:val="26"/>
+        </w:rPr>
+      </w:pPr>
+      <w:bookmarkStart w:id="0" w:name="_GoBack"/>
       <w:r>
         <w:rPr>
           <w:noProof/>
-        </w:rPr>
+          <w:sz w:val="26"/>
+          <w:szCs w:val="26"/>
+        </w:rPr>
+        <w:lastRenderedPageBreak/>
         <w:drawing>
           <wp:inline distT="0" distB="0" distL="0" distR="0" wp14:anchorId="69D41FB3" wp14:editId="4BD5F9DC">
             <wp:extent cx="6645910" cy="3455035"/>
@@ -984,7 +1020,6 @@
           </wp:inline>
         </w:drawing>
       </w:r>
-      <w:bookmarkStart w:id="0" w:name="_GoBack"/>
       <w:bookmarkEnd w:id="0"/>
     </w:p>
     <w:sectPr>
@@ -1120,6 +1155,7 @@
     <w:lsdException w:name="HTML Sample" w:semiHidden="1" w:unhideWhenUsed="1"/>
     <w:lsdException w:name="HTML Typewriter" w:semiHidden="1" w:unhideWhenUsed="1"/>
     <w:lsdException w:name="HTML Variable" w:semiHidden="1" w:unhideWhenUsed="1"/>
+    <w:lsdException w:name="Normal Table" w:semiHidden="1" w:unhideWhenUsed="1"/>
     <w:lsdException w:name="annotation subject" w:semiHidden="1" w:unhideWhenUsed="1"/>
     <w:lsdException w:name="No List" w:semiHidden="1" w:unhideWhenUsed="1"/>
     <w:lsdException w:name="Outline List 1" w:semiHidden="1" w:unhideWhenUsed="1"/>
@@ -1166,8 +1202,10 @@
     <w:lsdException w:name="Table Subtle 2" w:semiHidden="1" w:unhideWhenUsed="1"/>
     <w:lsdException w:name="Table Web 1" w:semiHidden="1" w:unhideWhenUsed="1"/>
     <w:lsdException w:name="Table Web 2" w:semiHidden="1" w:unhideWhenUsed="1"/>
+    <w:lsdException w:name="Table Web 3" w:semiHidden="1" w:unhideWhenUsed="1"/>
     <w:lsdException w:name="Balloon Text" w:semiHidden="1" w:unhideWhenUsed="1"/>
     <w:lsdException w:name="Table Grid" w:uiPriority="39"/>
+    <w:lsdException w:name="Table Theme" w:semiHidden="1" w:unhideWhenUsed="1"/>
     <w:lsdException w:name="Placeholder Text" w:semiHidden="1"/>
     <w:lsdException w:name="No Spacing" w:uiPriority="1" w:qFormat="1"/>
     <w:lsdException w:name="Light Shading" w:uiPriority="60"/>
